--- a/CheckList - Prova de Automacao Yaman (Junior) - Priscila Abedias.docx
+++ b/CheckList - Prova de Automacao Yaman (Junior) - Priscila Abedias.docx
@@ -16,51 +16,62 @@
           <w:sz w:val="24"/>
           <w:szCs w:val="24"/>
         </w:rPr>
-        <w:t>Candidato:__</w:t>
+        <w:t>Candidato</w:t>
       </w:r>
       <w:r>
         <w:rPr>
           <w:sz w:val="24"/>
           <w:szCs w:val="24"/>
-        </w:rPr>
-        <w:t>Priscila</w:t>
-      </w:r>
-      <w:proofErr w:type="spellEnd"/>
+          <w:u w:val="single"/>
+        </w:rPr>
+        <w:t>:__</w:t>
+      </w:r>
       <w:r>
         <w:rPr>
           <w:sz w:val="24"/>
           <w:szCs w:val="24"/>
-        </w:rPr>
-        <w:t xml:space="preserve"> </w:t>
-      </w:r>
-      <w:proofErr w:type="spellStart"/>
+          <w:u w:val="single"/>
+        </w:rPr>
+        <w:t>Priscila</w:t>
+      </w:r>
+      <w:proofErr w:type="spellEnd"/>
       <w:r>
         <w:rPr>
           <w:sz w:val="24"/>
           <w:szCs w:val="24"/>
-        </w:rPr>
-        <w:t>Abedias</w:t>
-      </w:r>
-      <w:proofErr w:type="spellEnd"/>
+          <w:u w:val="single"/>
+        </w:rPr>
+        <w:t xml:space="preserve"> </w:t>
+      </w:r>
+      <w:proofErr w:type="spellStart"/>
       <w:r>
         <w:rPr>
           <w:sz w:val="24"/>
           <w:szCs w:val="24"/>
-        </w:rPr>
-        <w:t>__</w:t>
-      </w:r>
+          <w:u w:val="single"/>
+        </w:rPr>
+        <w:t>Abedias</w:t>
+      </w:r>
+      <w:proofErr w:type="spellEnd"/>
       <w:r>
         <w:rPr>
           <w:sz w:val="24"/>
           <w:szCs w:val="24"/>
         </w:rPr>
-        <w:t>_________</w:t>
+        <w:t>__</w:t>
       </w:r>
       <w:r>
         <w:rPr>
           <w:sz w:val="24"/>
           <w:szCs w:val="24"/>
         </w:rPr>
+        <w:t>_________</w:t>
+      </w:r>
+      <w:r>
+        <w:rPr>
+          <w:sz w:val="24"/>
+          <w:szCs w:val="24"/>
+        </w:rPr>
         <w:t>____________________________________</w:t>
       </w:r>
     </w:p>
@@ -80,8 +91,6 @@
           <w:sz w:val="28"/>
         </w:rPr>
       </w:pPr>
-      <w:bookmarkStart w:id="0" w:name="_GoBack"/>
-      <w:bookmarkEnd w:id="0"/>
       <w:r>
         <w:rPr>
           <w:b/>
@@ -242,6 +251,15 @@
         </w:rPr>
         <w:t>;</w:t>
       </w:r>
+      <w:r>
+        <w:rPr>
+          <w:rFonts w:asciiTheme="minorHAnsi" w:eastAsiaTheme="minorHAnsi" w:hAnsiTheme="minorHAnsi" w:cstheme="minorBidi"/>
+          <w:sz w:val="22"/>
+          <w:szCs w:val="22"/>
+          <w:lang w:eastAsia="en-US"/>
+        </w:rPr>
+        <w:t xml:space="preserve"> </w:t>
+      </w:r>
     </w:p>
     <w:p>
       <w:pPr>
@@ -324,6 +342,15 @@
         </w:rPr>
         <w:t>;</w:t>
       </w:r>
+      <w:r>
+        <w:rPr>
+          <w:rFonts w:asciiTheme="minorHAnsi" w:eastAsiaTheme="minorHAnsi" w:hAnsiTheme="minorHAnsi" w:cstheme="minorBidi"/>
+          <w:sz w:val="22"/>
+          <w:szCs w:val="22"/>
+          <w:lang w:eastAsia="en-US"/>
+        </w:rPr>
+        <w:t xml:space="preserve"> </w:t>
+      </w:r>
     </w:p>
     <w:p>
       <w:pPr>
@@ -381,6 +408,15 @@
         </w:rPr>
         <w:t>Reutilização de variáveis.</w:t>
       </w:r>
+      <w:r>
+        <w:rPr>
+          <w:rFonts w:asciiTheme="minorHAnsi" w:eastAsiaTheme="minorHAnsi" w:hAnsiTheme="minorHAnsi" w:cstheme="minorBidi"/>
+          <w:sz w:val="22"/>
+          <w:szCs w:val="22"/>
+          <w:lang w:eastAsia="en-US"/>
+        </w:rPr>
+        <w:t xml:space="preserve"> </w:t>
+      </w:r>
     </w:p>
     <w:p>
       <w:pPr>
@@ -476,6 +512,15 @@
         </w:rPr>
         <w:t xml:space="preserve"> seguindo orientação a objeto;</w:t>
       </w:r>
+      <w:r>
+        <w:rPr>
+          <w:rFonts w:asciiTheme="minorHAnsi" w:eastAsiaTheme="minorHAnsi" w:hAnsiTheme="minorHAnsi" w:cstheme="minorBidi"/>
+          <w:sz w:val="22"/>
+          <w:szCs w:val="22"/>
+          <w:lang w:eastAsia="en-US"/>
+        </w:rPr>
+        <w:t xml:space="preserve"> </w:t>
+      </w:r>
     </w:p>
     <w:p>
       <w:pPr>
@@ -520,6 +565,15 @@
         </w:rPr>
         <w:t>;</w:t>
       </w:r>
+      <w:r>
+        <w:rPr>
+          <w:rFonts w:asciiTheme="minorHAnsi" w:eastAsiaTheme="minorHAnsi" w:hAnsiTheme="minorHAnsi" w:cstheme="minorBidi"/>
+          <w:sz w:val="22"/>
+          <w:szCs w:val="22"/>
+          <w:lang w:eastAsia="en-US"/>
+        </w:rPr>
+        <w:t xml:space="preserve"> </w:t>
+      </w:r>
     </w:p>
     <w:p>
       <w:pPr>
@@ -564,6 +618,15 @@
         </w:rPr>
         <w:t xml:space="preserve"> de identificação de um cenário específico do BDD;</w:t>
       </w:r>
+      <w:r>
+        <w:rPr>
+          <w:rFonts w:asciiTheme="minorHAnsi" w:eastAsiaTheme="minorHAnsi" w:hAnsiTheme="minorHAnsi" w:cstheme="minorBidi"/>
+          <w:sz w:val="22"/>
+          <w:szCs w:val="22"/>
+          <w:lang w:eastAsia="en-US"/>
+        </w:rPr>
+        <w:t xml:space="preserve"> </w:t>
+      </w:r>
     </w:p>
     <w:p>
       <w:pPr>
@@ -633,6 +696,15 @@
         </w:rPr>
         <w:t>;</w:t>
       </w:r>
+      <w:r>
+        <w:rPr>
+          <w:rFonts w:asciiTheme="minorHAnsi" w:eastAsiaTheme="minorHAnsi" w:hAnsiTheme="minorHAnsi" w:cstheme="minorBidi"/>
+          <w:sz w:val="22"/>
+          <w:szCs w:val="22"/>
+          <w:lang w:eastAsia="en-US"/>
+        </w:rPr>
+        <w:t xml:space="preserve"> </w:t>
+      </w:r>
     </w:p>
     <w:p>
       <w:pPr>
@@ -695,6 +767,15 @@
         </w:rPr>
         <w:t>;</w:t>
       </w:r>
+      <w:r>
+        <w:rPr>
+          <w:rFonts w:asciiTheme="minorHAnsi" w:eastAsiaTheme="minorHAnsi" w:hAnsiTheme="minorHAnsi" w:cstheme="minorBidi"/>
+          <w:sz w:val="22"/>
+          <w:szCs w:val="22"/>
+          <w:lang w:eastAsia="en-US"/>
+        </w:rPr>
+        <w:t xml:space="preserve"> </w:t>
+      </w:r>
     </w:p>
     <w:p>
       <w:pPr>
@@ -769,6 +850,15 @@
         </w:rPr>
         <w:t>A automação deverá ser executada sem apresentar erro;</w:t>
       </w:r>
+      <w:r>
+        <w:rPr>
+          <w:rFonts w:asciiTheme="minorHAnsi" w:eastAsiaTheme="minorHAnsi" w:hAnsiTheme="minorHAnsi" w:cstheme="minorBidi"/>
+          <w:sz w:val="22"/>
+          <w:szCs w:val="22"/>
+          <w:lang w:eastAsia="en-US"/>
+        </w:rPr>
+        <w:t xml:space="preserve"> </w:t>
+      </w:r>
     </w:p>
     <w:p>
       <w:pPr>
@@ -828,6 +918,15 @@
           <w:lang w:eastAsia="en-US"/>
         </w:rPr>
         <w:t>;</w:t>
+      </w:r>
+      <w:r>
+        <w:rPr>
+          <w:rFonts w:asciiTheme="minorHAnsi" w:eastAsiaTheme="minorHAnsi" w:hAnsiTheme="minorHAnsi" w:cstheme="minorBidi"/>
+          <w:sz w:val="22"/>
+          <w:szCs w:val="22"/>
+          <w:lang w:eastAsia="en-US"/>
+        </w:rPr>
+        <w:t xml:space="preserve"> </w:t>
       </w:r>
     </w:p>
     <w:p>
@@ -1046,6 +1145,9 @@
               <w:pStyle w:val="editorpreview"/>
               <w:jc w:val="center"/>
             </w:pPr>
+            <w:r>
+              <w:t>2,0</w:t>
+            </w:r>
           </w:p>
         </w:tc>
         <w:tc>
@@ -1057,6 +1159,9 @@
               <w:pStyle w:val="editorpreview"/>
               <w:jc w:val="center"/>
             </w:pPr>
+            <w:r>
+              <w:t>2,5</w:t>
+            </w:r>
           </w:p>
         </w:tc>
         <w:tc>
@@ -1068,6 +1173,9 @@
               <w:pStyle w:val="editorpreview"/>
               <w:jc w:val="center"/>
             </w:pPr>
+            <w:r>
+              <w:t>1,0</w:t>
+            </w:r>
           </w:p>
         </w:tc>
         <w:tc>
@@ -1079,6 +1187,9 @@
               <w:pStyle w:val="editorpreview"/>
               <w:jc w:val="center"/>
             </w:pPr>
+            <w:r>
+              <w:t>1,5</w:t>
+            </w:r>
           </w:p>
         </w:tc>
         <w:tc>
@@ -1090,6 +1201,11 @@
               <w:pStyle w:val="editorpreview"/>
               <w:jc w:val="center"/>
             </w:pPr>
+            <w:r>
+              <w:t>7,0</w:t>
+            </w:r>
+            <w:bookmarkStart w:id="0" w:name="_GoBack"/>
+            <w:bookmarkEnd w:id="0"/>
           </w:p>
         </w:tc>
       </w:tr>
@@ -1098,6 +1214,66 @@
       <w:pPr>
         <w:pStyle w:val="editorpreview"/>
       </w:pPr>
+    </w:p>
+    <w:p>
+      <w:pPr>
+        <w:pStyle w:val="editorpreview"/>
+      </w:pPr>
+      <w:r>
+        <w:t>Observação:</w:t>
+      </w:r>
+    </w:p>
+    <w:p>
+      <w:pPr>
+        <w:pStyle w:val="editorpreview"/>
+      </w:pPr>
+      <w:r>
+        <w:t>Conforme a correção da avaliação, foram identificados alguns pontos de erro.</w:t>
+      </w:r>
+      <w:r>
+        <w:t xml:space="preserve"> O candidato não formatou o BDD. Os c</w:t>
+      </w:r>
+      <w:r>
+        <w:t>enário</w:t>
+      </w:r>
+      <w:r>
+        <w:t>s</w:t>
+      </w:r>
+      <w:r>
+        <w:t xml:space="preserve"> 1</w:t>
+      </w:r>
+      <w:r>
+        <w:t xml:space="preserve">, 3 e 4 estão incompletos. O primeiro cenário </w:t>
+      </w:r>
+      <w:r>
+        <w:t xml:space="preserve">não </w:t>
+      </w:r>
+      <w:r>
+        <w:t>valida</w:t>
+      </w:r>
+      <w:r>
+        <w:t xml:space="preserve"> corretamente a mensagem esperada</w:t>
+      </w:r>
+      <w:r>
+        <w:t>. No segundo cenário</w:t>
+      </w:r>
+      <w:r>
+        <w:t xml:space="preserve"> faltou implementar alguns passos do BDD para cadastrar a conta</w:t>
+      </w:r>
+      <w:r>
+        <w:t>. No quarto caso houve um erro ao validar a mensagem esperada. O candidato não colocou comentários nos métodos conforme proposto.</w:t>
+      </w:r>
+      <w:r>
+        <w:t xml:space="preserve"> O script exibe erro na linha 41 da classe “</w:t>
+      </w:r>
+      <w:proofErr w:type="spellStart"/>
+      <w:r>
+        <w:t>conta_page</w:t>
+      </w:r>
+      <w:proofErr w:type="spellEnd"/>
+      <w:r>
+        <w:t>”.</w:t>
+      </w:r>
     </w:p>
     <w:sectPr>
       <w:headerReference w:type="default" r:id="rId7"/>
@@ -3071,6 +3247,7 @@
     <w:lsdException w:name="HTML Sample" w:semiHidden="1" w:unhideWhenUsed="1"/>
     <w:lsdException w:name="HTML Typewriter" w:semiHidden="1" w:unhideWhenUsed="1"/>
     <w:lsdException w:name="HTML Variable" w:semiHidden="1" w:unhideWhenUsed="1"/>
+    <w:lsdException w:name="Normal Table" w:semiHidden="1" w:unhideWhenUsed="1"/>
     <w:lsdException w:name="annotation subject" w:semiHidden="1" w:unhideWhenUsed="1"/>
     <w:lsdException w:name="No List" w:semiHidden="1" w:unhideWhenUsed="1"/>
     <w:lsdException w:name="Outline List 1" w:semiHidden="1" w:unhideWhenUsed="1"/>
@@ -3117,8 +3294,10 @@
     <w:lsdException w:name="Table Subtle 2" w:semiHidden="1" w:unhideWhenUsed="1"/>
     <w:lsdException w:name="Table Web 1" w:semiHidden="1" w:unhideWhenUsed="1"/>
     <w:lsdException w:name="Table Web 2" w:semiHidden="1" w:unhideWhenUsed="1"/>
+    <w:lsdException w:name="Table Web 3" w:semiHidden="1" w:unhideWhenUsed="1"/>
     <w:lsdException w:name="Balloon Text" w:semiHidden="1" w:unhideWhenUsed="1"/>
     <w:lsdException w:name="Table Grid" w:uiPriority="39"/>
+    <w:lsdException w:name="Table Theme" w:semiHidden="1" w:unhideWhenUsed="1"/>
     <w:lsdException w:name="Placeholder Text" w:semiHidden="1"/>
     <w:lsdException w:name="No Spacing" w:uiPriority="1" w:qFormat="1"/>
     <w:lsdException w:name="Light Shading" w:uiPriority="60"/>
